--- a/Documentation/Weekly Reports/Report Week 11.docx
+++ b/Documentation/Weekly Reports/Report Week 11.docx
@@ -56,7 +56,10 @@
         <w:t xml:space="preserve">Week number: </w:t>
       </w:r>
       <w:r>
-        <w:t>10</w:t>
+        <w:t>1</w:t>
+      </w:r>
+      <w:r>
+        <w:t>1</w:t>
       </w:r>
     </w:p>
     <w:p/>
@@ -83,16 +86,15 @@
         <w:tblLook w:val="04A0" w:firstRow="1" w:lastRow="0" w:firstColumn="1" w:lastColumn="0" w:noHBand="0" w:noVBand="1"/>
       </w:tblPr>
       <w:tblGrid>
-        <w:gridCol w:w="1803"/>
-        <w:gridCol w:w="1803"/>
-        <w:gridCol w:w="2059"/>
-        <w:gridCol w:w="1547"/>
-        <w:gridCol w:w="1804"/>
+        <w:gridCol w:w="1341"/>
+        <w:gridCol w:w="1115"/>
+        <w:gridCol w:w="4117"/>
+        <w:gridCol w:w="2443"/>
       </w:tblGrid>
       <w:tr>
         <w:tc>
           <w:tcPr>
-            <w:tcW w:w="1803" w:type="dxa"/>
+            <w:tcW w:w="1341" w:type="dxa"/>
           </w:tcPr>
           <w:p>
             <w:pPr>
@@ -112,7 +114,7 @@
         </w:tc>
         <w:tc>
           <w:tcPr>
-            <w:tcW w:w="1803" w:type="dxa"/>
+            <w:tcW w:w="1115" w:type="dxa"/>
           </w:tcPr>
           <w:p>
             <w:pPr>
@@ -126,20 +128,13 @@
                 <w:b/>
                 <w:bCs/>
               </w:rPr>
-              <w:t xml:space="preserve">Who </w:t>
-            </w:r>
-            <w:r>
-              <w:rPr>
-                <w:b/>
-                <w:bCs/>
-              </w:rPr>
-              <w:t>did it?</w:t>
-            </w:r>
-          </w:p>
-        </w:tc>
-        <w:tc>
-          <w:tcPr>
-            <w:tcW w:w="2059" w:type="dxa"/>
+              <w:t>Who did it?</w:t>
+            </w:r>
+          </w:p>
+        </w:tc>
+        <w:tc>
+          <w:tcPr>
+            <w:tcW w:w="4117" w:type="dxa"/>
           </w:tcPr>
           <w:p>
             <w:pPr>
@@ -159,7 +154,7 @@
         </w:tc>
         <w:tc>
           <w:tcPr>
-            <w:tcW w:w="1547" w:type="dxa"/>
+            <w:tcW w:w="2443" w:type="dxa"/>
           </w:tcPr>
           <w:p>
             <w:pPr>
@@ -173,26 +168,6 @@
                 <w:b/>
                 <w:bCs/>
               </w:rPr>
-              <w:t>Who did the peer review?</w:t>
-            </w:r>
-          </w:p>
-        </w:tc>
-        <w:tc>
-          <w:tcPr>
-            <w:tcW w:w="1804" w:type="dxa"/>
-          </w:tcPr>
-          <w:p>
-            <w:pPr>
-              <w:rPr>
-                <w:b/>
-                <w:bCs/>
-              </w:rPr>
-            </w:pPr>
-            <w:r>
-              <w:rPr>
-                <w:b/>
-                <w:bCs/>
-              </w:rPr>
               <w:t>What did you learn?</w:t>
             </w:r>
           </w:p>
@@ -201,20 +176,17 @@
       <w:tr>
         <w:tc>
           <w:tcPr>
-            <w:tcW w:w="1803" w:type="dxa"/>
-          </w:tcPr>
-          <w:p>
-            <w:r>
-              <w:t xml:space="preserve">Develop driver for LSM9DS1 </w:t>
-            </w:r>
-            <w:r>
-              <w:t>sensor initialisation, configuration and subsequent reading of accel, gyro and mag data</w:t>
-            </w:r>
-          </w:p>
-        </w:tc>
-        <w:tc>
-          <w:tcPr>
-            <w:tcW w:w="1803" w:type="dxa"/>
+            <w:tcW w:w="1341" w:type="dxa"/>
+          </w:tcPr>
+          <w:p>
+            <w:r>
+              <w:t>Implement sensor fusion code</w:t>
+            </w:r>
+          </w:p>
+        </w:tc>
+        <w:tc>
+          <w:tcPr>
+            <w:tcW w:w="1115" w:type="dxa"/>
           </w:tcPr>
           <w:p>
             <w:r>
@@ -224,296 +196,205 @@
         </w:tc>
         <w:tc>
           <w:tcPr>
-            <w:tcW w:w="2059" w:type="dxa"/>
-          </w:tcPr>
-          <w:p>
-            <w:r>
-              <w:t xml:space="preserve">Basic driver </w:t>
-            </w:r>
-            <w:r>
-              <w:t>created</w:t>
-            </w:r>
-            <w:r>
-              <w:t xml:space="preserve"> </w:t>
-            </w:r>
-            <w:r>
-              <w:t>for interfacing with RP2040</w:t>
-            </w:r>
-          </w:p>
-        </w:tc>
-        <w:tc>
-          <w:tcPr>
-            <w:tcW w:w="1547" w:type="dxa"/>
-          </w:tcPr>
-          <w:p/>
-        </w:tc>
-        <w:tc>
-          <w:tcPr>
-            <w:tcW w:w="1804" w:type="dxa"/>
-          </w:tcPr>
-          <w:p>
-            <w:r>
-              <w:t>Configuring SPI communication protocol</w:t>
-            </w:r>
+            <w:tcW w:w="4117" w:type="dxa"/>
+          </w:tcPr>
+          <w:p>
+            <w:pPr>
+              <w:pStyle w:val="ListParagraph"/>
+              <w:numPr>
+                <w:ilvl w:val="0"/>
+                <w:numId w:val="18"/>
+              </w:numPr>
+            </w:pPr>
+            <w:r>
+              <w:t>Wrote driver for MPU9250 IMU (test IMU) with SPI protocol.</w:t>
+            </w:r>
+          </w:p>
+          <w:p>
+            <w:pPr>
+              <w:pStyle w:val="ListParagraph"/>
+              <w:numPr>
+                <w:ilvl w:val="0"/>
+                <w:numId w:val="18"/>
+              </w:numPr>
+            </w:pPr>
+            <w:r>
+              <w:t xml:space="preserve">Driver returned accel and gyro readings. Magnetometer didn’t work. </w:t>
+            </w:r>
+          </w:p>
+          <w:p>
+            <w:pPr>
+              <w:pStyle w:val="ListParagraph"/>
+              <w:numPr>
+                <w:ilvl w:val="0"/>
+                <w:numId w:val="18"/>
+              </w:numPr>
+            </w:pPr>
+            <w:r>
+              <w:t xml:space="preserve">Developed code to calibrate gyroscope and determine offset values. </w:t>
+            </w:r>
+          </w:p>
+          <w:p>
+            <w:pPr>
+              <w:pStyle w:val="ListParagraph"/>
+              <w:numPr>
+                <w:ilvl w:val="0"/>
+                <w:numId w:val="18"/>
+              </w:numPr>
+            </w:pPr>
+            <w:r>
+              <w:t>Passed gyro and accel data into sensor fusion algorithm.</w:t>
+            </w:r>
+          </w:p>
+          <w:p>
+            <w:pPr>
+              <w:pStyle w:val="ListParagraph"/>
+              <w:numPr>
+                <w:ilvl w:val="0"/>
+                <w:numId w:val="18"/>
+              </w:numPr>
+            </w:pPr>
+            <w:r>
+              <w:t xml:space="preserve">Currently roll, pitch and yaw outputs experience drift </w:t>
+            </w:r>
+          </w:p>
+        </w:tc>
+        <w:tc>
+          <w:tcPr>
+            <w:tcW w:w="2443" w:type="dxa"/>
+          </w:tcPr>
+          <w:p>
+            <w:pPr>
+              <w:pStyle w:val="ListParagraph"/>
+              <w:numPr>
+                <w:ilvl w:val="0"/>
+                <w:numId w:val="18"/>
+              </w:numPr>
+            </w:pPr>
+            <w:r>
+              <w:t>SPI communication implementation with hardware</w:t>
+            </w:r>
+          </w:p>
+          <w:p>
+            <w:pPr>
+              <w:pStyle w:val="ListParagraph"/>
+              <w:numPr>
+                <w:ilvl w:val="0"/>
+                <w:numId w:val="18"/>
+              </w:numPr>
+            </w:pPr>
+            <w:r>
+              <w:t xml:space="preserve">Importance of calibrating gyroscope </w:t>
+            </w:r>
+          </w:p>
+          <w:p>
+            <w:pPr>
+              <w:pStyle w:val="ListParagraph"/>
+              <w:numPr>
+                <w:ilvl w:val="0"/>
+                <w:numId w:val="18"/>
+              </w:numPr>
+            </w:pPr>
+            <w:r>
+              <w:t>Yaw readings commonly drift, placing importance on magnetometer calibration and sensor fusion algorithms.</w:t>
+            </w:r>
+          </w:p>
+          <w:p>
+            <w:pPr>
+              <w:pStyle w:val="ListParagraph"/>
+            </w:pPr>
           </w:p>
         </w:tc>
       </w:tr>
       <w:tr>
         <w:tc>
           <w:tcPr>
-            <w:tcW w:w="1803" w:type="dxa"/>
-          </w:tcPr>
-          <w:p>
-            <w:r>
-              <w:t xml:space="preserve">Peer </w:t>
-            </w:r>
-            <w:r>
-              <w:t xml:space="preserve">meeting to </w:t>
-            </w:r>
-            <w:r>
-              <w:t xml:space="preserve">confirm software design </w:t>
-            </w:r>
-          </w:p>
-        </w:tc>
-        <w:tc>
-          <w:tcPr>
-            <w:tcW w:w="1803" w:type="dxa"/>
-          </w:tcPr>
-          <w:p>
-            <w:r>
-              <w:t>Lachlan &amp; Ethan</w:t>
-            </w:r>
-          </w:p>
-        </w:tc>
-        <w:tc>
-          <w:tcPr>
-            <w:tcW w:w="2059" w:type="dxa"/>
-          </w:tcPr>
-          <w:p>
-            <w:r>
-              <w:t>Identified required drivers</w:t>
-            </w:r>
-            <w:r>
-              <w:t>.</w:t>
-            </w:r>
-            <w:r>
-              <w:br/>
-              <w:t>Better understanding of implementing each component and overall software structure.</w:t>
-            </w:r>
-          </w:p>
-        </w:tc>
-        <w:tc>
-          <w:tcPr>
-            <w:tcW w:w="1547" w:type="dxa"/>
-          </w:tcPr>
-          <w:p>
-            <w:r>
-              <w:t>Lachlan &amp; Ethan</w:t>
-            </w:r>
-          </w:p>
-        </w:tc>
-        <w:tc>
-          <w:tcPr>
-            <w:tcW w:w="1804" w:type="dxa"/>
-          </w:tcPr>
-          <w:p>
-            <w:r>
-              <w:t xml:space="preserve">Software will comprise of small drivers with strict functionality. Drivers should be </w:t>
-            </w:r>
-            <w:r>
-              <w:t xml:space="preserve">easily implemented into main code for ease of reading and debugging. </w:t>
-            </w:r>
-          </w:p>
-        </w:tc>
-      </w:tr>
-      <w:tr>
-        <w:tc>
-          <w:tcPr>
-            <w:tcW w:w="1803" w:type="dxa"/>
-          </w:tcPr>
-          <w:p/>
-        </w:tc>
-        <w:tc>
-          <w:tcPr>
-            <w:tcW w:w="1803" w:type="dxa"/>
-          </w:tcPr>
-          <w:p/>
-        </w:tc>
-        <w:tc>
-          <w:tcPr>
-            <w:tcW w:w="2059" w:type="dxa"/>
-          </w:tcPr>
-          <w:p/>
-        </w:tc>
-        <w:tc>
-          <w:tcPr>
-            <w:tcW w:w="1547" w:type="dxa"/>
-          </w:tcPr>
-          <w:p/>
-        </w:tc>
-        <w:tc>
-          <w:tcPr>
-            <w:tcW w:w="1804" w:type="dxa"/>
-          </w:tcPr>
-          <w:p/>
-        </w:tc>
-      </w:tr>
-      <w:tr>
-        <w:tc>
-          <w:tcPr>
-            <w:tcW w:w="1803" w:type="dxa"/>
-          </w:tcPr>
-          <w:p/>
-        </w:tc>
-        <w:tc>
-          <w:tcPr>
-            <w:tcW w:w="1803" w:type="dxa"/>
-          </w:tcPr>
-          <w:p/>
-        </w:tc>
-        <w:tc>
-          <w:tcPr>
-            <w:tcW w:w="2059" w:type="dxa"/>
-          </w:tcPr>
-          <w:p/>
-        </w:tc>
-        <w:tc>
-          <w:tcPr>
-            <w:tcW w:w="1547" w:type="dxa"/>
-          </w:tcPr>
-          <w:p/>
-        </w:tc>
-        <w:tc>
-          <w:tcPr>
-            <w:tcW w:w="1804" w:type="dxa"/>
-          </w:tcPr>
-          <w:p/>
-        </w:tc>
-      </w:tr>
-      <w:tr>
-        <w:tc>
-          <w:tcPr>
-            <w:tcW w:w="1803" w:type="dxa"/>
-          </w:tcPr>
-          <w:p/>
-        </w:tc>
-        <w:tc>
-          <w:tcPr>
-            <w:tcW w:w="1803" w:type="dxa"/>
-          </w:tcPr>
-          <w:p/>
-        </w:tc>
-        <w:tc>
-          <w:tcPr>
-            <w:tcW w:w="2059" w:type="dxa"/>
-          </w:tcPr>
-          <w:p/>
-        </w:tc>
-        <w:tc>
-          <w:tcPr>
-            <w:tcW w:w="1547" w:type="dxa"/>
-          </w:tcPr>
-          <w:p/>
-        </w:tc>
-        <w:tc>
-          <w:tcPr>
-            <w:tcW w:w="1804" w:type="dxa"/>
-          </w:tcPr>
-          <w:p/>
-        </w:tc>
-      </w:tr>
-      <w:tr>
-        <w:tc>
-          <w:tcPr>
-            <w:tcW w:w="1803" w:type="dxa"/>
-          </w:tcPr>
-          <w:p/>
-        </w:tc>
-        <w:tc>
-          <w:tcPr>
-            <w:tcW w:w="1803" w:type="dxa"/>
-          </w:tcPr>
-          <w:p/>
-        </w:tc>
-        <w:tc>
-          <w:tcPr>
-            <w:tcW w:w="2059" w:type="dxa"/>
-          </w:tcPr>
-          <w:p/>
-        </w:tc>
-        <w:tc>
-          <w:tcPr>
-            <w:tcW w:w="1547" w:type="dxa"/>
-          </w:tcPr>
-          <w:p/>
-        </w:tc>
-        <w:tc>
-          <w:tcPr>
-            <w:tcW w:w="1804" w:type="dxa"/>
-          </w:tcPr>
-          <w:p/>
-        </w:tc>
-      </w:tr>
-      <w:tr>
-        <w:tc>
-          <w:tcPr>
-            <w:tcW w:w="1803" w:type="dxa"/>
-          </w:tcPr>
-          <w:p/>
-        </w:tc>
-        <w:tc>
-          <w:tcPr>
-            <w:tcW w:w="1803" w:type="dxa"/>
-          </w:tcPr>
-          <w:p/>
-        </w:tc>
-        <w:tc>
-          <w:tcPr>
-            <w:tcW w:w="2059" w:type="dxa"/>
-          </w:tcPr>
-          <w:p/>
-        </w:tc>
-        <w:tc>
-          <w:tcPr>
-            <w:tcW w:w="1547" w:type="dxa"/>
-          </w:tcPr>
-          <w:p/>
-        </w:tc>
-        <w:tc>
-          <w:tcPr>
-            <w:tcW w:w="1804" w:type="dxa"/>
-          </w:tcPr>
-          <w:p/>
-        </w:tc>
-      </w:tr>
-      <w:tr>
-        <w:tc>
-          <w:tcPr>
-            <w:tcW w:w="1803" w:type="dxa"/>
-          </w:tcPr>
-          <w:p/>
-        </w:tc>
-        <w:tc>
-          <w:tcPr>
-            <w:tcW w:w="1803" w:type="dxa"/>
-          </w:tcPr>
-          <w:p/>
-        </w:tc>
-        <w:tc>
-          <w:tcPr>
-            <w:tcW w:w="2059" w:type="dxa"/>
-          </w:tcPr>
-          <w:p/>
-        </w:tc>
-        <w:tc>
-          <w:tcPr>
-            <w:tcW w:w="1547" w:type="dxa"/>
-          </w:tcPr>
-          <w:p/>
-        </w:tc>
-        <w:tc>
-          <w:tcPr>
-            <w:tcW w:w="1804" w:type="dxa"/>
+            <w:tcW w:w="1341" w:type="dxa"/>
+          </w:tcPr>
+          <w:p>
+            <w:r>
+              <w:t xml:space="preserve">Complete 2D vision movement code | fix bugs </w:t>
+            </w:r>
+          </w:p>
+        </w:tc>
+        <w:tc>
+          <w:tcPr>
+            <w:tcW w:w="1115" w:type="dxa"/>
+          </w:tcPr>
+          <w:p>
+            <w:r>
+              <w:t>Ethan</w:t>
+            </w:r>
+          </w:p>
+        </w:tc>
+        <w:tc>
+          <w:tcPr>
+            <w:tcW w:w="4117" w:type="dxa"/>
+          </w:tcPr>
+          <w:p>
+            <w:pPr>
+              <w:pStyle w:val="ListParagraph"/>
+              <w:numPr>
+                <w:ilvl w:val="0"/>
+                <w:numId w:val="18"/>
+              </w:numPr>
+            </w:pPr>
+            <w:r>
+              <w:t>Create shared pointers to handlers that can only have a single instance</w:t>
+            </w:r>
+          </w:p>
+          <w:p>
+            <w:pPr>
+              <w:pStyle w:val="ListParagraph"/>
+              <w:numPr>
+                <w:ilvl w:val="0"/>
+                <w:numId w:val="18"/>
+              </w:numPr>
+            </w:pPr>
+            <w:r>
+              <w:t xml:space="preserve"> Command line interface to update and change parameters of image detection as needed during detection</w:t>
+            </w:r>
+          </w:p>
+          <w:p>
+            <w:pPr>
+              <w:pStyle w:val="ListParagraph"/>
+              <w:numPr>
+                <w:ilvl w:val="0"/>
+                <w:numId w:val="18"/>
+              </w:numPr>
+            </w:pPr>
+            <w:r>
+              <w:t xml:space="preserve">Updated driver for PiCameraDetection </w:t>
+            </w:r>
+          </w:p>
+          <w:p>
+            <w:pPr>
+              <w:pStyle w:val="ListParagraph"/>
+              <w:numPr>
+                <w:ilvl w:val="0"/>
+                <w:numId w:val="18"/>
+              </w:numPr>
+            </w:pPr>
+            <w:r>
+              <w:t>Updated driver for socket communication</w:t>
+            </w:r>
+          </w:p>
+          <w:p>
+            <w:pPr>
+              <w:pStyle w:val="ListParagraph"/>
+              <w:numPr>
+                <w:ilvl w:val="0"/>
+                <w:numId w:val="18"/>
+              </w:numPr>
+            </w:pPr>
+            <w:r>
+              <w:t>Created test script and .bat file for receiving socket communication</w:t>
+            </w:r>
+          </w:p>
+        </w:tc>
+        <w:tc>
+          <w:tcPr>
+            <w:tcW w:w="2443" w:type="dxa"/>
           </w:tcPr>
           <w:p/>
         </w:tc>
@@ -592,6 +473,7 @@
           </w:tcPr>
           <w:p>
             <w:r>
+              <w:lastRenderedPageBreak/>
               <w:t>1</w:t>
             </w:r>
           </w:p>
@@ -632,7 +514,6 @@
           </w:tcPr>
           <w:p>
             <w:r>
-              <w:lastRenderedPageBreak/>
               <w:t>3</w:t>
             </w:r>
           </w:p>
@@ -1262,6 +1143,118 @@
     </w:lvl>
   </w:abstractNum>
   <w:abstractNum w:abstractNumId="3" w15:restartNumberingAfterBreak="0">
+    <w:nsid w:val="1AEF0529"/>
+    <w:multiLevelType w:val="hybridMultilevel"/>
+    <w:tmpl w:val="09E886B8"/>
+    <w:lvl w:ilvl="0" w:tplc="93E4FAB2">
+      <w:numFmt w:val="bullet"/>
+      <w:lvlText w:val="-"/>
+      <w:lvlJc w:val="left"/>
+      <w:pPr>
+        <w:ind w:left="720" w:hanging="360"/>
+      </w:pPr>
+      <w:rPr>
+        <w:rFonts w:ascii="Adobe Garamond Pro" w:eastAsia="Times New Roman" w:hAnsi="Adobe Garamond Pro" w:cs="Times New Roman" w:hint="default"/>
+      </w:rPr>
+    </w:lvl>
+    <w:lvl w:ilvl="1" w:tplc="0C090003" w:tentative="1">
+      <w:start w:val="1"/>
+      <w:numFmt w:val="bullet"/>
+      <w:lvlText w:val="o"/>
+      <w:lvlJc w:val="left"/>
+      <w:pPr>
+        <w:ind w:left="1440" w:hanging="360"/>
+      </w:pPr>
+      <w:rPr>
+        <w:rFonts w:ascii="Courier New" w:hAnsi="Courier New" w:cs="Courier New" w:hint="default"/>
+      </w:rPr>
+    </w:lvl>
+    <w:lvl w:ilvl="2" w:tplc="0C090005" w:tentative="1">
+      <w:start w:val="1"/>
+      <w:numFmt w:val="bullet"/>
+      <w:lvlText w:val=""/>
+      <w:lvlJc w:val="left"/>
+      <w:pPr>
+        <w:ind w:left="2160" w:hanging="360"/>
+      </w:pPr>
+      <w:rPr>
+        <w:rFonts w:ascii="Wingdings" w:hAnsi="Wingdings" w:hint="default"/>
+      </w:rPr>
+    </w:lvl>
+    <w:lvl w:ilvl="3" w:tplc="0C090001" w:tentative="1">
+      <w:start w:val="1"/>
+      <w:numFmt w:val="bullet"/>
+      <w:lvlText w:val=""/>
+      <w:lvlJc w:val="left"/>
+      <w:pPr>
+        <w:ind w:left="2880" w:hanging="360"/>
+      </w:pPr>
+      <w:rPr>
+        <w:rFonts w:ascii="Symbol" w:hAnsi="Symbol" w:hint="default"/>
+      </w:rPr>
+    </w:lvl>
+    <w:lvl w:ilvl="4" w:tplc="0C090003" w:tentative="1">
+      <w:start w:val="1"/>
+      <w:numFmt w:val="bullet"/>
+      <w:lvlText w:val="o"/>
+      <w:lvlJc w:val="left"/>
+      <w:pPr>
+        <w:ind w:left="3600" w:hanging="360"/>
+      </w:pPr>
+      <w:rPr>
+        <w:rFonts w:ascii="Courier New" w:hAnsi="Courier New" w:cs="Courier New" w:hint="default"/>
+      </w:rPr>
+    </w:lvl>
+    <w:lvl w:ilvl="5" w:tplc="0C090005" w:tentative="1">
+      <w:start w:val="1"/>
+      <w:numFmt w:val="bullet"/>
+      <w:lvlText w:val=""/>
+      <w:lvlJc w:val="left"/>
+      <w:pPr>
+        <w:ind w:left="4320" w:hanging="360"/>
+      </w:pPr>
+      <w:rPr>
+        <w:rFonts w:ascii="Wingdings" w:hAnsi="Wingdings" w:hint="default"/>
+      </w:rPr>
+    </w:lvl>
+    <w:lvl w:ilvl="6" w:tplc="0C090001" w:tentative="1">
+      <w:start w:val="1"/>
+      <w:numFmt w:val="bullet"/>
+      <w:lvlText w:val=""/>
+      <w:lvlJc w:val="left"/>
+      <w:pPr>
+        <w:ind w:left="5040" w:hanging="360"/>
+      </w:pPr>
+      <w:rPr>
+        <w:rFonts w:ascii="Symbol" w:hAnsi="Symbol" w:hint="default"/>
+      </w:rPr>
+    </w:lvl>
+    <w:lvl w:ilvl="7" w:tplc="0C090003" w:tentative="1">
+      <w:start w:val="1"/>
+      <w:numFmt w:val="bullet"/>
+      <w:lvlText w:val="o"/>
+      <w:lvlJc w:val="left"/>
+      <w:pPr>
+        <w:ind w:left="5760" w:hanging="360"/>
+      </w:pPr>
+      <w:rPr>
+        <w:rFonts w:ascii="Courier New" w:hAnsi="Courier New" w:cs="Courier New" w:hint="default"/>
+      </w:rPr>
+    </w:lvl>
+    <w:lvl w:ilvl="8" w:tplc="0C090005" w:tentative="1">
+      <w:start w:val="1"/>
+      <w:numFmt w:val="bullet"/>
+      <w:lvlText w:val=""/>
+      <w:lvlJc w:val="left"/>
+      <w:pPr>
+        <w:ind w:left="6480" w:hanging="360"/>
+      </w:pPr>
+      <w:rPr>
+        <w:rFonts w:ascii="Wingdings" w:hAnsi="Wingdings" w:hint="default"/>
+      </w:rPr>
+    </w:lvl>
+  </w:abstractNum>
+  <w:abstractNum w:abstractNumId="4" w15:restartNumberingAfterBreak="0">
     <w:nsid w:val="1CB0469F"/>
     <w:multiLevelType w:val="hybridMultilevel"/>
     <w:tmpl w:val="6090E0E2"/>
@@ -1374,7 +1367,7 @@
       </w:rPr>
     </w:lvl>
   </w:abstractNum>
-  <w:abstractNum w:abstractNumId="4" w15:restartNumberingAfterBreak="0">
+  <w:abstractNum w:abstractNumId="5" w15:restartNumberingAfterBreak="0">
     <w:nsid w:val="238604CF"/>
     <w:multiLevelType w:val="hybridMultilevel"/>
     <w:tmpl w:val="60BA2A26"/>
@@ -1487,7 +1480,7 @@
       </w:rPr>
     </w:lvl>
   </w:abstractNum>
-  <w:abstractNum w:abstractNumId="5" w15:restartNumberingAfterBreak="0">
+  <w:abstractNum w:abstractNumId="6" w15:restartNumberingAfterBreak="0">
     <w:nsid w:val="324C594B"/>
     <w:multiLevelType w:val="hybridMultilevel"/>
     <w:tmpl w:val="DA963690"/>
@@ -1576,7 +1569,7 @@
       </w:pPr>
     </w:lvl>
   </w:abstractNum>
-  <w:abstractNum w:abstractNumId="6" w15:restartNumberingAfterBreak="0">
+  <w:abstractNum w:abstractNumId="7" w15:restartNumberingAfterBreak="0">
     <w:nsid w:val="34030A72"/>
     <w:multiLevelType w:val="hybridMultilevel"/>
     <w:tmpl w:val="DAAA55CA"/>
@@ -1689,7 +1682,7 @@
       </w:rPr>
     </w:lvl>
   </w:abstractNum>
-  <w:abstractNum w:abstractNumId="7" w15:restartNumberingAfterBreak="0">
+  <w:abstractNum w:abstractNumId="8" w15:restartNumberingAfterBreak="0">
     <w:nsid w:val="373E7382"/>
     <w:multiLevelType w:val="hybridMultilevel"/>
     <w:tmpl w:val="020CF47A"/>
@@ -1802,7 +1795,7 @@
       </w:rPr>
     </w:lvl>
   </w:abstractNum>
-  <w:abstractNum w:abstractNumId="8" w15:restartNumberingAfterBreak="0">
+  <w:abstractNum w:abstractNumId="9" w15:restartNumberingAfterBreak="0">
     <w:nsid w:val="3DA10D2A"/>
     <w:multiLevelType w:val="hybridMultilevel"/>
     <w:tmpl w:val="4F74988E"/>
@@ -1915,7 +1908,7 @@
       </w:rPr>
     </w:lvl>
   </w:abstractNum>
-  <w:abstractNum w:abstractNumId="9" w15:restartNumberingAfterBreak="0">
+  <w:abstractNum w:abstractNumId="10" w15:restartNumberingAfterBreak="0">
     <w:nsid w:val="3FFB4DE0"/>
     <w:multiLevelType w:val="hybridMultilevel"/>
     <w:tmpl w:val="8A7C1D56"/>
@@ -2028,7 +2021,7 @@
       </w:rPr>
     </w:lvl>
   </w:abstractNum>
-  <w:abstractNum w:abstractNumId="10" w15:restartNumberingAfterBreak="0">
+  <w:abstractNum w:abstractNumId="11" w15:restartNumberingAfterBreak="0">
     <w:nsid w:val="40FE0574"/>
     <w:multiLevelType w:val="hybridMultilevel"/>
     <w:tmpl w:val="CB0AC1E0"/>
@@ -2141,7 +2134,7 @@
       </w:rPr>
     </w:lvl>
   </w:abstractNum>
-  <w:abstractNum w:abstractNumId="11" w15:restartNumberingAfterBreak="0">
+  <w:abstractNum w:abstractNumId="12" w15:restartNumberingAfterBreak="0">
     <w:nsid w:val="4766652F"/>
     <w:multiLevelType w:val="hybridMultilevel"/>
     <w:tmpl w:val="28DA76C6"/>
@@ -2254,7 +2247,7 @@
       </w:rPr>
     </w:lvl>
   </w:abstractNum>
-  <w:abstractNum w:abstractNumId="12" w15:restartNumberingAfterBreak="0">
+  <w:abstractNum w:abstractNumId="13" w15:restartNumberingAfterBreak="0">
     <w:nsid w:val="565827A8"/>
     <w:multiLevelType w:val="hybridMultilevel"/>
     <w:tmpl w:val="6BEEFCDC"/>
@@ -2343,7 +2336,7 @@
       </w:pPr>
     </w:lvl>
   </w:abstractNum>
-  <w:abstractNum w:abstractNumId="13" w15:restartNumberingAfterBreak="0">
+  <w:abstractNum w:abstractNumId="14" w15:restartNumberingAfterBreak="0">
     <w:nsid w:val="648A5397"/>
     <w:multiLevelType w:val="hybridMultilevel"/>
     <w:tmpl w:val="01B4A78E"/>
@@ -2429,7 +2422,7 @@
       </w:pPr>
     </w:lvl>
   </w:abstractNum>
-  <w:abstractNum w:abstractNumId="14" w15:restartNumberingAfterBreak="0">
+  <w:abstractNum w:abstractNumId="15" w15:restartNumberingAfterBreak="0">
     <w:nsid w:val="6D676476"/>
     <w:multiLevelType w:val="hybridMultilevel"/>
     <w:tmpl w:val="9B4C20BC"/>
@@ -2542,7 +2535,7 @@
       </w:rPr>
     </w:lvl>
   </w:abstractNum>
-  <w:abstractNum w:abstractNumId="15" w15:restartNumberingAfterBreak="0">
+  <w:abstractNum w:abstractNumId="16" w15:restartNumberingAfterBreak="0">
     <w:nsid w:val="6FA555DF"/>
     <w:multiLevelType w:val="hybridMultilevel"/>
     <w:tmpl w:val="3FCA842A"/>
@@ -2655,7 +2648,7 @@
       </w:rPr>
     </w:lvl>
   </w:abstractNum>
-  <w:abstractNum w:abstractNumId="16" w15:restartNumberingAfterBreak="0">
+  <w:abstractNum w:abstractNumId="17" w15:restartNumberingAfterBreak="0">
     <w:nsid w:val="7DF74AD9"/>
     <w:multiLevelType w:val="hybridMultilevel"/>
     <w:tmpl w:val="4CBA06B0"/>
@@ -2772,52 +2765,55 @@
     <w:abstractNumId w:val="0"/>
   </w:num>
   <w:num w:numId="2" w16cid:durableId="131946393">
-    <w:abstractNumId w:val="13"/>
+    <w:abstractNumId w:val="14"/>
   </w:num>
   <w:num w:numId="3" w16cid:durableId="2096974207">
-    <w:abstractNumId w:val="6"/>
+    <w:abstractNumId w:val="7"/>
   </w:num>
   <w:num w:numId="4" w16cid:durableId="1462305231">
-    <w:abstractNumId w:val="4"/>
+    <w:abstractNumId w:val="5"/>
   </w:num>
   <w:num w:numId="5" w16cid:durableId="679742754">
+    <w:abstractNumId w:val="16"/>
+  </w:num>
+  <w:num w:numId="6" w16cid:durableId="384909559">
     <w:abstractNumId w:val="15"/>
   </w:num>
-  <w:num w:numId="6" w16cid:durableId="384909559">
-    <w:abstractNumId w:val="14"/>
-  </w:num>
   <w:num w:numId="7" w16cid:durableId="1487353216">
-    <w:abstractNumId w:val="7"/>
+    <w:abstractNumId w:val="8"/>
   </w:num>
   <w:num w:numId="8" w16cid:durableId="1069571210">
     <w:abstractNumId w:val="2"/>
   </w:num>
   <w:num w:numId="9" w16cid:durableId="1380124748">
+    <w:abstractNumId w:val="11"/>
+  </w:num>
+  <w:num w:numId="10" w16cid:durableId="791749845">
+    <w:abstractNumId w:val="12"/>
+  </w:num>
+  <w:num w:numId="11" w16cid:durableId="1257012271">
+    <w:abstractNumId w:val="4"/>
+  </w:num>
+  <w:num w:numId="12" w16cid:durableId="131484362">
     <w:abstractNumId w:val="10"/>
   </w:num>
-  <w:num w:numId="10" w16cid:durableId="791749845">
-    <w:abstractNumId w:val="11"/>
-  </w:num>
-  <w:num w:numId="11" w16cid:durableId="1257012271">
-    <w:abstractNumId w:val="3"/>
-  </w:num>
-  <w:num w:numId="12" w16cid:durableId="131484362">
-    <w:abstractNumId w:val="9"/>
-  </w:num>
   <w:num w:numId="13" w16cid:durableId="1048795661">
-    <w:abstractNumId w:val="16"/>
+    <w:abstractNumId w:val="17"/>
   </w:num>
   <w:num w:numId="14" w16cid:durableId="837227935">
-    <w:abstractNumId w:val="5"/>
+    <w:abstractNumId w:val="6"/>
   </w:num>
   <w:num w:numId="15" w16cid:durableId="1645236862">
     <w:abstractNumId w:val="1"/>
   </w:num>
   <w:num w:numId="16" w16cid:durableId="1322387702">
-    <w:abstractNumId w:val="12"/>
+    <w:abstractNumId w:val="13"/>
   </w:num>
   <w:num w:numId="17" w16cid:durableId="1646661147">
-    <w:abstractNumId w:val="8"/>
+    <w:abstractNumId w:val="9"/>
+  </w:num>
+  <w:num w:numId="18" w16cid:durableId="1771780791">
+    <w:abstractNumId w:val="3"/>
   </w:num>
 </w:numbering>
 </file>
